--- a/ZoomRecordingsLinks.docx
+++ b/ZoomRecordingsLinks.docx
@@ -20,6 +20,22 @@
             <w:rStyle w:val="Hyperlink"/>
           </w:rPr>
           <w:t>https://ufl.zoom.us/recording/play/N3Mfeg-FNggSziBn0Jat123QgVrrJD_DjXF_mUi-PX_w3_gcDKQwy3VTSjupV3vu?continueMode=true</w:t>
+        </w:r>
+      </w:hyperlink>
+    </w:p>
+    <w:p/>
+    <w:p>
+      <w:r>
+        <w:t xml:space="preserve">Lecture #2: </w:t>
+      </w:r>
+    </w:p>
+    <w:p>
+      <w:hyperlink r:id="rId5" w:history="1">
+        <w:r>
+          <w:rPr>
+            <w:rStyle w:val="Hyperlink"/>
+          </w:rPr>
+          <w:t>https://ufl.zoom.us/recording/play/6pSjZXIAqaveDPR-ePyHGYKNh9KrRxr59gr0Un66DOS8rhzNOcy7r4MixU0ofFh6?continueMode=true</w:t>
         </w:r>
       </w:hyperlink>
     </w:p>

--- a/ZoomRecordingsLinks.docx
+++ b/ZoomRecordingsLinks.docx
@@ -30,6 +30,11 @@
       </w:r>
     </w:p>
     <w:p>
+      <w:pPr>
+        <w:rPr>
+          <w:rStyle w:val="Hyperlink"/>
+        </w:rPr>
+      </w:pPr>
       <w:hyperlink r:id="rId5" w:history="1">
         <w:r>
           <w:rPr>
@@ -39,11 +44,43 @@
         </w:r>
       </w:hyperlink>
     </w:p>
+    <w:p>
+      <w:pPr>
+        <w:rPr>
+          <w:rStyle w:val="Hyperlink"/>
+        </w:rPr>
+      </w:pPr>
+    </w:p>
+    <w:p>
+      <w:pPr>
+        <w:rPr>
+          <w:rStyle w:val="Hyperlink"/>
+        </w:rPr>
+      </w:pPr>
+      <w:r>
+        <w:rPr>
+          <w:rStyle w:val="Hyperlink"/>
+        </w:rPr>
+        <w:t xml:space="preserve">Lecture #4 (Audio only): </w:t>
+      </w:r>
+    </w:p>
+    <w:p>
+      <w:hyperlink r:id="rId6" w:history="1">
+        <w:r>
+          <w:rPr>
+            <w:rStyle w:val="Hyperlink"/>
+          </w:rPr>
+          <w:t>https://ufl.zoom.us/recording/play/vIeZF7Yw86Id8xMWzXdBaQguYWKG5djAA5ZEJYlSSYniTHrw5jTMJ9914l4ebTGa?continueMode=true</w:t>
+        </w:r>
+      </w:hyperlink>
+    </w:p>
+    <w:p/>
     <w:p/>
     <w:p>
       <w:bookmarkStart w:id="0" w:name="_GoBack"/>
       <w:bookmarkEnd w:id="0"/>
     </w:p>
+    <w:p/>
     <w:sectPr>
       <w:pgSz w:w="12240" w:h="15840"/>
       <w:pgMar w:top="1440" w:right="1440" w:bottom="1440" w:left="1440" w:header="720" w:footer="720" w:gutter="0"/>
@@ -67,7 +104,7 @@
     </w:rPrDefault>
     <w:pPrDefault/>
   </w:docDefaults>
-  <w:latentStyles w:defLockedState="0" w:defUIPriority="99" w:defSemiHidden="0" w:defUnhideWhenUsed="0" w:defQFormat="0" w:count="376">
+  <w:latentStyles w:defLockedState="0" w:defUIPriority="99" w:defSemiHidden="0" w:defUnhideWhenUsed="0" w:defQFormat="0" w:count="377">
     <w:lsdException w:name="Normal" w:uiPriority="0" w:qFormat="1"/>
     <w:lsdException w:name="heading 1" w:uiPriority="9" w:qFormat="1"/>
     <w:lsdException w:name="heading 2" w:semiHidden="1" w:uiPriority="9" w:unhideWhenUsed="1" w:qFormat="1"/>
@@ -173,7 +210,6 @@
     <w:lsdException w:name="HTML Sample" w:semiHidden="1" w:unhideWhenUsed="1"/>
     <w:lsdException w:name="HTML Typewriter" w:semiHidden="1" w:unhideWhenUsed="1"/>
     <w:lsdException w:name="HTML Variable" w:semiHidden="1" w:unhideWhenUsed="1"/>
-    <w:lsdException w:name="Normal Table" w:semiHidden="1" w:unhideWhenUsed="1"/>
     <w:lsdException w:name="annotation subject" w:semiHidden="1" w:unhideWhenUsed="1"/>
     <w:lsdException w:name="No List" w:semiHidden="1" w:unhideWhenUsed="1"/>
     <w:lsdException w:name="Outline List 1" w:semiHidden="1" w:unhideWhenUsed="1"/>
@@ -220,10 +256,8 @@
     <w:lsdException w:name="Table Subtle 2" w:semiHidden="1" w:unhideWhenUsed="1"/>
     <w:lsdException w:name="Table Web 1" w:semiHidden="1" w:unhideWhenUsed="1"/>
     <w:lsdException w:name="Table Web 2" w:semiHidden="1" w:unhideWhenUsed="1"/>
-    <w:lsdException w:name="Table Web 3" w:semiHidden="1" w:unhideWhenUsed="1"/>
     <w:lsdException w:name="Balloon Text" w:semiHidden="1" w:unhideWhenUsed="1"/>
     <w:lsdException w:name="Table Grid" w:uiPriority="39"/>
-    <w:lsdException w:name="Table Theme" w:semiHidden="1" w:unhideWhenUsed="1"/>
     <w:lsdException w:name="Placeholder Text" w:semiHidden="1"/>
     <w:lsdException w:name="No Spacing" w:uiPriority="1" w:qFormat="1"/>
     <w:lsdException w:name="Light Shading" w:uiPriority="60"/>
@@ -444,6 +478,7 @@
     <w:lsdException w:name="Hashtag" w:semiHidden="1" w:unhideWhenUsed="1"/>
     <w:lsdException w:name="Unresolved Mention" w:semiHidden="1" w:unhideWhenUsed="1"/>
     <w:lsdException w:name="Smart Link" w:semiHidden="1" w:unhideWhenUsed="1"/>
+    <w:lsdException w:name="Smart Link Error" w:semiHidden="1" w:unhideWhenUsed="1"/>
   </w:latentStyles>
   <w:style w:type="paragraph" w:default="1" w:styleId="Normal">
     <w:name w:val="Normal"/>
